--- a/preprocessing-python/Letter019.docx
+++ b/preprocessing-python/Letter019.docx
@@ -107,33 +107,11 @@
           <w:i/>
         </w:rPr>
       </w:pPr>
-      <w:proofErr w:type="spellStart"/>
-      <w:r>
-        <w:rPr>
-          <w:i/>
-        </w:rPr>
-        <w:t>Whooshhhhh</w:t>
-      </w:r>
-      <w:proofErr w:type="spellEnd"/>
-      <w:r>
-        <w:rPr>
-          <w:i/>
-        </w:rPr>
-        <w:t xml:space="preserve">! You can find this entire story in the Bible - it's a collection of historical religious books (check online for a good bible app, I'd recommend </w:t>
-      </w:r>
-      <w:proofErr w:type="spellStart"/>
-      <w:r>
-        <w:rPr>
-          <w:i/>
-        </w:rPr>
-        <w:t>YouVersion</w:t>
-      </w:r>
-      <w:proofErr w:type="spellEnd"/>
-      <w:r>
-        <w:rPr>
-          <w:i/>
-        </w:rPr>
-        <w:t>). The book of Matthew has this story in chapter 27, Mark in chapter 15, Luke in chapter 23, and John in chapter 19.</w:t>
+      <w:r>
+        <w:rPr>
+          <w:i/>
+        </w:rPr>
+        <w:t>Whooshhhhh! You can find this entire story in the Bible - it's a collection of historical religious books (check online for a good bible app, I'd recommend YouVersion). The book of Matthew has this story in chapter 27, Mark in chapter 15, Luke in chapter 23, and John in chapter 19.</w:t>
       </w:r>
     </w:p>
     <w:p/>
@@ -191,20 +169,6 @@
           <w:i/>
         </w:rPr>
         <w:t>. Come, see where his body was lying.</w:t>
-      </w:r>
-    </w:p>
-    <w:p>
-      <w:pPr>
-        <w:rPr>
-          <w:i/>
-        </w:rPr>
-      </w:pPr>
-      <w:r>
-        <w:rPr>
-          <w:i/>
-        </w:rPr>
-        <w:lastRenderedPageBreak/>
-        <w:br w:type="page"/>
       </w:r>
     </w:p>
     <w:p>
@@ -233,6 +197,9 @@
           </w:rPr>
           <w:t>‬6 NLT</w:t>
         </w:r>
+        <w:r>
+          <w:t>‬</w:t>
+        </w:r>
       </w:bdo>
     </w:p>
     <w:p>
@@ -342,6 +309,9 @@
         <w:r>
           <w:t xml:space="preserve"> </w:t>
         </w:r>
+        <w:r>
+          <w:t>‬</w:t>
+        </w:r>
       </w:bdo>
     </w:p>
     <w:p/>
@@ -364,13 +334,8 @@
     </w:p>
     <w:p/>
     <w:p>
-      <w:proofErr w:type="gramStart"/>
-      <w:r>
-        <w:t>So</w:t>
-      </w:r>
-      <w:proofErr w:type="gramEnd"/>
-      <w:r>
-        <w:t xml:space="preserve"> some people don't.</w:t>
+      <w:r>
+        <w:t>So some people don't.</w:t>
       </w:r>
     </w:p>
     <w:p/>
@@ -410,13 +375,6 @@
     <w:p>
       <w:r>
         <w:t>That's why even his disciples, those who had followed him for years and saw him do so many miracles didn't believe. Jesus had to appear to them before they could believe.</w:t>
-      </w:r>
-    </w:p>
-    <w:p/>
-    <w:p>
-      <w:r>
-        <w:lastRenderedPageBreak/>
-        <w:br w:type="page"/>
       </w:r>
     </w:p>
     <w:p>
@@ -440,15 +398,7 @@
     <w:p/>
     <w:p>
       <w:r>
-        <w:t xml:space="preserve">The whole lot was terrified. They thought he was a ghost. Jesus showed them his injured hands with the nail prints and his feet - they were still in a state of disbelief. </w:t>
-      </w:r>
-      <w:proofErr w:type="gramStart"/>
-      <w:r>
-        <w:t>So</w:t>
-      </w:r>
-      <w:proofErr w:type="gramEnd"/>
-      <w:r>
-        <w:t xml:space="preserve"> he took a piece of broiled fish and ate it in front of them. </w:t>
+        <w:t xml:space="preserve">The whole lot was terrified. They thought he was a ghost. Jesus showed them his injured hands with the nail prints and his feet - they were still in a state of disbelief. So he took a piece of broiled fish and ate it in front of them. </w:t>
       </w:r>
       <w:r>
         <w:rPr>
@@ -490,37 +440,13 @@
     <w:p/>
     <w:p>
       <w:r>
-        <w:t xml:space="preserve">Jesus was literally walking and talking with them but they didn't know it was him. Rather than allowing them to recognize him, Jesus showed them from their scriptures all the prophecies concerning the </w:t>
-      </w:r>
-      <w:proofErr w:type="spellStart"/>
-      <w:r>
-        <w:t>Saviour</w:t>
-      </w:r>
-      <w:proofErr w:type="spellEnd"/>
-      <w:r>
-        <w:t>!</w:t>
-      </w:r>
-    </w:p>
-    <w:p/>
-    <w:p>
-      <w:r>
-        <w:t xml:space="preserve">Those scriptures contained years of promises and prophecies about who the </w:t>
-      </w:r>
-      <w:proofErr w:type="spellStart"/>
-      <w:r>
-        <w:t>Saviour</w:t>
-      </w:r>
-      <w:proofErr w:type="spellEnd"/>
-      <w:r>
-        <w:t xml:space="preserve"> would be. It gave prophecies of the things the </w:t>
-      </w:r>
-      <w:proofErr w:type="spellStart"/>
-      <w:r>
-        <w:t>Saviour</w:t>
-      </w:r>
-      <w:proofErr w:type="spellEnd"/>
-      <w:r>
-        <w:t xml:space="preserve"> would do and what he would go through.</w:t>
+        <w:t>Jesus was literally walking and talking with them but they didn't know it was him. Rather than allowing them to recognize him, Jesus showed them from their scriptures all the prophecies concerning the Saviour!</w:t>
+      </w:r>
+    </w:p>
+    <w:p/>
+    <w:p>
+      <w:r>
+        <w:t>Those scriptures contained years of promises and prophecies about who the Saviour would be. It gave prophecies of the things the Saviour would do and what he would go through.</w:t>
       </w:r>
     </w:p>
     <w:p/>
@@ -564,21 +490,7 @@
         <w:rPr>
           <w:i/>
         </w:rPr>
-        <w:t>*</w:t>
-      </w:r>
-      <w:proofErr w:type="gramStart"/>
-      <w:r>
-        <w:rPr>
-          <w:i/>
-        </w:rPr>
-        <w:t>share</w:t>
-      </w:r>
-      <w:proofErr w:type="gramEnd"/>
-      <w:r>
-        <w:rPr>
-          <w:i/>
-        </w:rPr>
-        <w:t xml:space="preserve"> button*</w:t>
+        <w:t>*share button*</w:t>
       </w:r>
       <w:r>
         <w:t xml:space="preserve"> </w:t>
@@ -591,11 +503,6 @@
       </w:r>
     </w:p>
     <w:p/>
-    <w:p>
-      <w:r>
-        <w:br w:type="page"/>
-      </w:r>
-    </w:p>
     <w:p>
       <w:r>
         <w:lastRenderedPageBreak/>
@@ -706,15 +613,7 @@
     <w:p/>
     <w:p>
       <w:r>
-        <w:t xml:space="preserve">Now, during his time on Earth, Jesus raised people from the dead. One of them was his friend, Lazarus and you can find the story in the Book of John chapter 11. </w:t>
-      </w:r>
-      <w:proofErr w:type="gramStart"/>
-      <w:r>
-        <w:t>So</w:t>
-      </w:r>
-      <w:proofErr w:type="gramEnd"/>
-      <w:r>
-        <w:t xml:space="preserve"> if other people were raised from the dead, how come Jesus rising from the dead is proof that he's the Savior?</w:t>
+        <w:t>Now, during his time on Earth, Jesus raised people from the dead. One of them was his friend, Lazarus and you can find the story in the Book of John chapter 11. So if other people were raised from the dead, how come Jesus rising from the dead is proof that he's the Savior?</w:t>
       </w:r>
     </w:p>
     <w:p/>
@@ -756,19 +655,6 @@
       </w:r>
     </w:p>
     <w:p/>
-    <w:p>
-      <w:pPr>
-        <w:rPr>
-          <w:i/>
-        </w:rPr>
-      </w:pPr>
-      <w:r>
-        <w:rPr>
-          <w:i/>
-        </w:rPr>
-        <w:br w:type="page"/>
-      </w:r>
-    </w:p>
     <w:p>
       <w:pPr>
         <w:rPr>
@@ -806,20 +692,15 @@
         <w:r>
           <w:t xml:space="preserve"> </w:t>
         </w:r>
+        <w:r>
+          <w:t>‬</w:t>
+        </w:r>
       </w:bdo>
     </w:p>
     <w:p/>
     <w:p>
       <w:r>
-        <w:t xml:space="preserve">Jesus was born completely without sin. </w:t>
-      </w:r>
-      <w:proofErr w:type="gramStart"/>
-      <w:r>
-        <w:t>So</w:t>
-      </w:r>
-      <w:proofErr w:type="gramEnd"/>
-      <w:r>
-        <w:t xml:space="preserve"> when he got on the cross to </w:t>
+        <w:t xml:space="preserve">Jesus was born completely without sin. So when he got on the cross to </w:t>
       </w:r>
       <w:r>
         <w:rPr>
@@ -859,7 +740,10 @@
     <w:p/>
     <w:p>
       <w:r>
-        <w:t>This is Good News 🦅🦅🦅</w:t>
+        <w:t xml:space="preserve">This is Good News </w:t>
+      </w:r>
+      <w:r>
+        <w:t>🦅🦅🦅</w:t>
       </w:r>
     </w:p>
     <w:p/>
@@ -875,19 +759,11 @@
           <w:i/>
         </w:rPr>
       </w:pPr>
-      <w:proofErr w:type="gramStart"/>
-      <w:r>
-        <w:rPr>
-          <w:i/>
-        </w:rPr>
-        <w:t>So</w:t>
-      </w:r>
-      <w:proofErr w:type="gramEnd"/>
-      <w:r>
-        <w:rPr>
-          <w:i/>
-        </w:rPr>
-        <w:t xml:space="preserve"> you see, just as death came into the world through a man, now the resurrection from the dead has begun through another man.</w:t>
+      <w:r>
+        <w:rPr>
+          <w:i/>
+        </w:rPr>
+        <w:t>So you see, just as death came into the world through a man, now the resurrection from the dead has begun through another man.</w:t>
       </w:r>
     </w:p>
     <w:p>
@@ -950,6 +826,9 @@
         <w:r>
           <w:t xml:space="preserve"> </w:t>
         </w:r>
+        <w:r>
+          <w:t>‬</w:t>
+        </w:r>
       </w:bdo>
     </w:p>
     <w:p/>
@@ -987,12 +866,6 @@
     <w:p>
       <w:r>
         <w:t>And all you have to do to be a part of what Jesus did is to simply believe. Jesus has already done everything for you and the Bible calls it a gift - the gift of salvation.</w:t>
-      </w:r>
-    </w:p>
-    <w:p/>
-    <w:p>
-      <w:r>
-        <w:br w:type="page"/>
       </w:r>
     </w:p>
     <w:p>
@@ -1038,12 +911,18 @@
         <w:r>
           <w:t xml:space="preserve"> </w:t>
         </w:r>
+        <w:r>
+          <w:t>‬</w:t>
+        </w:r>
       </w:bdo>
     </w:p>
     <w:p/>
     <w:p>
       <w:r>
-        <w:t>Glory to God 🦅</w:t>
+        <w:t xml:space="preserve">Glory to God </w:t>
+      </w:r>
+      <w:r>
+        <w:t>🦅</w:t>
       </w:r>
     </w:p>
     <w:p/>
@@ -1055,15 +934,7 @@
     <w:p/>
     <w:p>
       <w:r>
-        <w:t xml:space="preserve">And I know that it's not a dead hope, Jesus rose from the dead. </w:t>
-      </w:r>
-      <w:proofErr w:type="gramStart"/>
-      <w:r>
-        <w:t>So</w:t>
-      </w:r>
-      <w:proofErr w:type="gramEnd"/>
-      <w:r>
-        <w:t xml:space="preserve"> on that glorious day when he returns, whether I am alive or dead, I'll be resurrected and meet him in the clouds.</w:t>
+        <w:t>And I know that it's not a dead hope, Jesus rose from the dead. So on that glorious day when he returns, whether I am alive or dead, I'll be resurrected and meet him in the clouds.</w:t>
       </w:r>
     </w:p>
     <w:p/>
@@ -1100,6 +971,9 @@
           </w:rPr>
           <w:t>‬17 NLT</w:t>
         </w:r>
+        <w:r>
+          <w:t>‬</w:t>
+        </w:r>
       </w:bdo>
     </w:p>
     <w:p/>
@@ -1113,63 +987,22 @@
         <w:rPr>
           <w:i/>
         </w:rPr>
-        <w:t xml:space="preserve">Know someone who needs to hear this Good News? Share this letter with </w:t>
-      </w:r>
-      <w:proofErr w:type="spellStart"/>
-      <w:r>
-        <w:rPr>
-          <w:i/>
-        </w:rPr>
-        <w:t>em</w:t>
-      </w:r>
-      <w:proofErr w:type="spellEnd"/>
-      <w:r>
-        <w:rPr>
-          <w:i/>
-        </w:rPr>
-        <w:t>'!</w:t>
-      </w:r>
-    </w:p>
-    <w:p>
-      <w:r>
-        <w:rPr>
-          <w:i/>
-        </w:rPr>
-        <w:t>*</w:t>
-      </w:r>
-      <w:proofErr w:type="gramStart"/>
-      <w:r>
-        <w:rPr>
-          <w:i/>
-        </w:rPr>
-        <w:t>share</w:t>
-      </w:r>
-      <w:proofErr w:type="gramEnd"/>
-      <w:r>
-        <w:rPr>
-          <w:i/>
-        </w:rPr>
-        <w:t xml:space="preserve"> button*</w:t>
-      </w:r>
-    </w:p>
-    <w:p/>
-    <w:p>
-      <w:r>
-        <w:t>*</w:t>
-      </w:r>
-      <w:proofErr w:type="gramStart"/>
-      <w:r>
-        <w:t>add</w:t>
-      </w:r>
-      <w:proofErr w:type="gramEnd"/>
-      <w:r>
-        <w:t xml:space="preserve"> footnote (contains mail </w:t>
-      </w:r>
-      <w:proofErr w:type="gramStart"/>
-      <w:r>
-        <w:t>link)*</w:t>
-      </w:r>
-      <w:proofErr w:type="gramEnd"/>
+        <w:t>Know someone who needs to hear this Good News? Share this letter with em'!</w:t>
+      </w:r>
+    </w:p>
+    <w:p>
+      <w:r>
+        <w:rPr>
+          <w:i/>
+        </w:rPr>
+        <w:t>*share button*</w:t>
+      </w:r>
+    </w:p>
+    <w:p/>
+    <w:p>
+      <w:r>
+        <w:t>*add footnote (contains mail link)*</w:t>
+      </w:r>
     </w:p>
     <w:p>
       <w:r>
@@ -1206,7 +1039,10 @@
         <w:t>Till infinity, let your heart beat for Jesus</w:t>
       </w:r>
       <w:r>
-        <w:t xml:space="preserve"> 🌹</w:t>
+        <w:t xml:space="preserve"> </w:t>
+      </w:r>
+      <w:r>
+        <w:t>🌹</w:t>
       </w:r>
     </w:p>
     <w:p>
